--- a/Отчёт о проекте.docx
+++ b/Отчёт о проекте.docx
@@ -68,14 +68,7 @@
           <w:sz w:val="24"/>
           <w:szCs w:val="24"/>
         </w:rPr>
-        <w:t>, а также повышени</w:t>
-      </w:r>
-      <w:r>
-        <w:rPr>
-          <w:sz w:val="24"/>
-          <w:szCs w:val="24"/>
-        </w:rPr>
-        <w:t>е умения работы с двумерными массивами (сдвиг элементов массива)</w:t>
+        <w:t>, а также повышение умения работы с двумерными массивами (сдвиг элементов массива)</w:t>
       </w:r>
     </w:p>
     <w:p>
@@ -95,7 +88,7 @@
           <w:sz w:val="24"/>
           <w:szCs w:val="24"/>
         </w:rPr>
-        <w:t xml:space="preserve"> сложить, а изначальное число прибавить в общий счёт.</w:t>
+        <w:t>Правила. Задача набить максимальное количество очков. Очки складываются из чисел на клетках поля. Эти клетки можно сдвигать вверх, вниз, вправо, влево, при совпадении двух ячеек с одинаковыми цифрами на них, число складываются, а изначальное число прибавляется в счёт.</w:t>
       </w:r>
     </w:p>
     <w:p>
@@ -366,7 +359,7 @@
           <w:sz w:val="24"/>
           <w:szCs w:val="24"/>
         </w:rPr>
-        <w:t xml:space="preserve">не использовалось ООП, в коде есть 3 </w:t>
+        <w:t xml:space="preserve">не использовалось ООП, в коде есть </w:t>
       </w:r>
       <w:proofErr w:type="gramStart"/>
       <w:r>
@@ -374,7 +367,7 @@
           <w:sz w:val="24"/>
           <w:szCs w:val="24"/>
         </w:rPr>
-        <w:t>основные функции</w:t>
+        <w:t>3 основные функции</w:t>
       </w:r>
       <w:proofErr w:type="gramEnd"/>
       <w:r>
@@ -391,7 +384,6 @@
         <w:rPr>
           <w:sz w:val="24"/>
           <w:szCs w:val="24"/>
-          <w:lang w:val="en-US"/>
         </w:rPr>
       </w:pPr>
       <w:r>
@@ -444,8 +436,8 @@
         <w:rPr>
           <w:sz w:val="24"/>
           <w:szCs w:val="24"/>
-          <w:lang w:val="en-US"/>
-        </w:rPr>
+        </w:rPr>
+        <w:lastRenderedPageBreak/>
         <w:t xml:space="preserve">          </w:t>
       </w:r>
       <w:r>
@@ -1067,6 +1059,7 @@
     <w:lsdException w:name="HTML Sample" w:semiHidden="1" w:unhideWhenUsed="1"/>
     <w:lsdException w:name="HTML Typewriter" w:semiHidden="1" w:unhideWhenUsed="1"/>
     <w:lsdException w:name="HTML Variable" w:semiHidden="1" w:unhideWhenUsed="1"/>
+    <w:lsdException w:name="Normal Table" w:semiHidden="1" w:unhideWhenUsed="1"/>
     <w:lsdException w:name="annotation subject" w:semiHidden="1" w:unhideWhenUsed="1"/>
     <w:lsdException w:name="No List" w:semiHidden="1" w:unhideWhenUsed="1"/>
     <w:lsdException w:name="Outline List 1" w:semiHidden="1" w:unhideWhenUsed="1"/>
@@ -1113,8 +1106,10 @@
     <w:lsdException w:name="Table Subtle 2" w:semiHidden="1" w:unhideWhenUsed="1"/>
     <w:lsdException w:name="Table Web 1" w:semiHidden="1" w:unhideWhenUsed="1"/>
     <w:lsdException w:name="Table Web 2" w:semiHidden="1" w:unhideWhenUsed="1"/>
+    <w:lsdException w:name="Table Web 3" w:semiHidden="1" w:unhideWhenUsed="1"/>
     <w:lsdException w:name="Balloon Text" w:semiHidden="1" w:unhideWhenUsed="1"/>
     <w:lsdException w:name="Table Grid" w:uiPriority="39"/>
+    <w:lsdException w:name="Table Theme" w:semiHidden="1" w:unhideWhenUsed="1"/>
     <w:lsdException w:name="Placeholder Text" w:semiHidden="1"/>
     <w:lsdException w:name="No Spacing" w:uiPriority="1" w:qFormat="1"/>
     <w:lsdException w:name="Light Shading" w:uiPriority="60"/>

--- a/Отчёт о проекте.docx
+++ b/Отчёт о проекте.docx
@@ -386,96 +386,89 @@
           <w:szCs w:val="24"/>
         </w:rPr>
       </w:pPr>
-      <w:r>
-        <w:rPr>
-          <w:sz w:val="24"/>
-          <w:szCs w:val="24"/>
-        </w:rPr>
-        <w:t xml:space="preserve">- </w:t>
-      </w:r>
-      <w:r>
-        <w:rPr>
-          <w:sz w:val="24"/>
-          <w:szCs w:val="24"/>
-        </w:rPr>
-        <w:t xml:space="preserve">Все необходимые библиотеки находятся в файле </w:t>
-      </w:r>
-      <w:r>
-        <w:rPr>
-          <w:sz w:val="24"/>
-          <w:szCs w:val="24"/>
-          <w:lang w:val="en-US"/>
-        </w:rPr>
-        <w:t>requirements</w:t>
-      </w:r>
-      <w:r>
-        <w:rPr>
-          <w:sz w:val="24"/>
-          <w:szCs w:val="24"/>
-        </w:rPr>
-        <w:t>.</w:t>
-      </w:r>
-      <w:r>
-        <w:rPr>
-          <w:sz w:val="24"/>
-          <w:szCs w:val="24"/>
-          <w:lang w:val="en-US"/>
-        </w:rPr>
-        <w:t>txt</w:t>
-      </w:r>
     </w:p>
     <w:p>
       <w:pPr>
+        <w:pStyle w:val="a3"/>
+        <w:rPr>
+          <w:sz w:val="24"/>
+          <w:szCs w:val="24"/>
+        </w:rPr>
+      </w:pPr>
+      <w:r>
+        <w:rPr>
+          <w:sz w:val="24"/>
+          <w:szCs w:val="24"/>
+        </w:rPr>
+        <w:t xml:space="preserve">- </w:t>
+      </w:r>
+      <w:r>
+        <w:rPr>
+          <w:sz w:val="24"/>
+          <w:szCs w:val="24"/>
+        </w:rPr>
+        <w:t>Все необходимые библиоте</w:t>
+      </w:r>
+      <w:r>
+        <w:rPr>
+          <w:sz w:val="24"/>
+          <w:szCs w:val="24"/>
+        </w:rPr>
+        <w:t xml:space="preserve">ки </w:t>
+      </w:r>
+      <w:r>
+        <w:rPr>
+          <w:sz w:val="24"/>
+          <w:szCs w:val="24"/>
+        </w:rPr>
+        <w:t xml:space="preserve">находятся в файле </w:t>
+      </w:r>
+      <w:r>
         <w:rPr>
           <w:sz w:val="24"/>
           <w:szCs w:val="24"/>
           <w:lang w:val="en-US"/>
         </w:rPr>
-      </w:pPr>
-      <w:r>
-        <w:rPr>
-          <w:sz w:val="24"/>
-          <w:szCs w:val="24"/>
+        <w:t>requirements</w:t>
+      </w:r>
+      <w:r>
+        <w:rPr>
+          <w:sz w:val="24"/>
+          <w:szCs w:val="24"/>
+        </w:rPr>
+        <w:t>.</w:t>
+      </w:r>
+      <w:r>
+        <w:rPr>
+          <w:sz w:val="24"/>
+          <w:szCs w:val="24"/>
+          <w:lang w:val="en-US"/>
+        </w:rPr>
+        <w:t>txt</w:t>
+      </w:r>
+    </w:p>
+    <w:p>
+      <w:pPr>
+        <w:pStyle w:val="a3"/>
+        <w:rPr>
+          <w:sz w:val="24"/>
+          <w:szCs w:val="24"/>
+          <w:lang w:val="en-US"/>
+        </w:rPr>
+      </w:pPr>
+      <w:r>
+        <w:rPr>
+          <w:noProof/>
+          <w:sz w:val="24"/>
+          <w:szCs w:val="24"/>
+          <w:lang w:val="en-US"/>
         </w:rPr>
         <w:lastRenderedPageBreak/>
-        <w:t xml:space="preserve">          </w:t>
-      </w:r>
-      <w:r>
-        <w:rPr>
-          <w:sz w:val="24"/>
-          <w:szCs w:val="24"/>
-          <w:lang w:val="en-US"/>
-        </w:rPr>
-        <w:t>5.</w:t>
-      </w:r>
-      <w:r>
-        <w:rPr>
-          <w:sz w:val="24"/>
-          <w:szCs w:val="24"/>
-          <w:lang w:val="en-US"/>
-        </w:rPr>
-        <w:t xml:space="preserve"> </w:t>
-      </w:r>
-      <w:r>
-        <w:rPr>
-          <w:noProof/>
-          <w:sz w:val="24"/>
-          <w:szCs w:val="24"/>
-        </w:rPr>
-        <w:t xml:space="preserve">  </w:t>
-      </w:r>
-      <w:r>
-        <w:rPr>
-          <w:noProof/>
-          <w:sz w:val="24"/>
-          <w:szCs w:val="24"/>
-          <w:lang w:val="en-US"/>
-        </w:rPr>
         <w:drawing>
-          <wp:inline distT="0" distB="0" distL="0" distR="0" wp14:anchorId="141CCDE6" wp14:editId="3013BDA8">
-            <wp:extent cx="5928360" cy="3329940"/>
-            <wp:effectExtent l="0" t="0" r="0" b="3810"/>
-            <wp:docPr id="3" name="Рисунок 3"/>
+          <wp:inline distT="0" distB="0" distL="0" distR="0" wp14:anchorId="58620AC4" wp14:editId="4443EF33">
+            <wp:extent cx="4663440" cy="5996940"/>
+            <wp:effectExtent l="0" t="0" r="3810" b="3810"/>
+            <wp:docPr id="4" name="Рисунок 4"/>
             <wp:cNvGraphicFramePr>
               <a:graphicFrameLocks xmlns:a="http://schemas.openxmlformats.org/drawingml/2006/main" noChangeAspect="1"/>
             </wp:cNvGraphicFramePr>
@@ -483,13 +476,13 @@
               <a:graphicData uri="http://schemas.openxmlformats.org/drawingml/2006/picture">
                 <pic:pic xmlns:pic="http://schemas.openxmlformats.org/drawingml/2006/picture">
                   <pic:nvPicPr>
-                    <pic:cNvPr id="0" name="Picture 3"/>
+                    <pic:cNvPr id="0" name="Picture 1"/>
                     <pic:cNvPicPr>
                       <a:picLocks noChangeAspect="1" noChangeArrowheads="1"/>
                     </pic:cNvPicPr>
                   </pic:nvPicPr>
                   <pic:blipFill>
-                    <a:blip r:embed="rId5" cstate="print">
+                    <a:blip r:embed="rId5">
                       <a:extLst>
                         <a:ext uri="{28A0092B-C50C-407E-A947-70E740481C1C}">
                           <a14:useLocalDpi xmlns:a14="http://schemas.microsoft.com/office/drawing/2010/main" val="0"/>
@@ -504,7 +497,7 @@
                   <pic:spPr bwMode="auto">
                     <a:xfrm>
                       <a:off x="0" y="0"/>
-                      <a:ext cx="5928360" cy="3329940"/>
+                      <a:ext cx="4663440" cy="5996940"/>
                     </a:xfrm>
                     <a:prstGeom prst="rect">
                       <a:avLst/>
@@ -525,14 +518,13 @@
           <w:noProof/>
           <w:sz w:val="24"/>
           <w:szCs w:val="24"/>
-          <w:lang w:val="en-US"/>
         </w:rPr>
         <w:lastRenderedPageBreak/>
         <w:drawing>
-          <wp:inline distT="0" distB="0" distL="0" distR="0" wp14:anchorId="1562F43A" wp14:editId="63F9F8CA">
-            <wp:extent cx="5928360" cy="3329940"/>
-            <wp:effectExtent l="0" t="0" r="0" b="3810"/>
-            <wp:docPr id="1" name="Рисунок 1"/>
+          <wp:inline distT="0" distB="0" distL="0" distR="0" wp14:anchorId="3C21B724" wp14:editId="5E575AB8">
+            <wp:extent cx="4663440" cy="6027420"/>
+            <wp:effectExtent l="0" t="0" r="3810" b="0"/>
+            <wp:docPr id="6" name="Рисунок 6"/>
             <wp:cNvGraphicFramePr>
               <a:graphicFrameLocks xmlns:a="http://schemas.openxmlformats.org/drawingml/2006/main" noChangeAspect="1"/>
             </wp:cNvGraphicFramePr>
@@ -540,13 +532,13 @@
               <a:graphicData uri="http://schemas.openxmlformats.org/drawingml/2006/picture">
                 <pic:pic xmlns:pic="http://schemas.openxmlformats.org/drawingml/2006/picture">
                   <pic:nvPicPr>
-                    <pic:cNvPr id="0" name="Picture 1"/>
+                    <pic:cNvPr id="0" name="Picture 3"/>
                     <pic:cNvPicPr>
                       <a:picLocks noChangeAspect="1" noChangeArrowheads="1"/>
                     </pic:cNvPicPr>
                   </pic:nvPicPr>
                   <pic:blipFill>
-                    <a:blip r:embed="rId6" cstate="print">
+                    <a:blip r:embed="rId6">
                       <a:extLst>
                         <a:ext uri="{28A0092B-C50C-407E-A947-70E740481C1C}">
                           <a14:useLocalDpi xmlns:a14="http://schemas.microsoft.com/office/drawing/2010/main" val="0"/>
@@ -561,7 +553,7 @@
                   <pic:spPr bwMode="auto">
                     <a:xfrm>
                       <a:off x="0" y="0"/>
-                      <a:ext cx="5928360" cy="3329940"/>
+                      <a:ext cx="4663440" cy="6027420"/>
                     </a:xfrm>
                     <a:prstGeom prst="rect">
                       <a:avLst/>
@@ -584,11 +576,12 @@
           <w:szCs w:val="24"/>
           <w:lang w:val="en-US"/>
         </w:rPr>
+        <w:lastRenderedPageBreak/>
         <w:drawing>
-          <wp:inline distT="0" distB="0" distL="0" distR="0" wp14:anchorId="2AFDFA0E" wp14:editId="6C6EBDE1">
-            <wp:extent cx="5928360" cy="3329940"/>
+          <wp:inline distT="0" distB="0" distL="0" distR="0" wp14:anchorId="1008196F" wp14:editId="1F4F6A37">
+            <wp:extent cx="4671060" cy="5996940"/>
             <wp:effectExtent l="0" t="0" r="0" b="3810"/>
-            <wp:docPr id="2" name="Рисунок 2"/>
+            <wp:docPr id="7" name="Рисунок 7"/>
             <wp:cNvGraphicFramePr>
               <a:graphicFrameLocks xmlns:a="http://schemas.openxmlformats.org/drawingml/2006/main" noChangeAspect="1"/>
             </wp:cNvGraphicFramePr>
@@ -596,13 +589,13 @@
               <a:graphicData uri="http://schemas.openxmlformats.org/drawingml/2006/picture">
                 <pic:pic xmlns:pic="http://schemas.openxmlformats.org/drawingml/2006/picture">
                   <pic:nvPicPr>
-                    <pic:cNvPr id="0" name="Picture 2"/>
+                    <pic:cNvPr id="0" name="Picture 4"/>
                     <pic:cNvPicPr>
                       <a:picLocks noChangeAspect="1" noChangeArrowheads="1"/>
                     </pic:cNvPicPr>
                   </pic:nvPicPr>
                   <pic:blipFill>
-                    <a:blip r:embed="rId7" cstate="print">
+                    <a:blip r:embed="rId7">
                       <a:extLst>
                         <a:ext uri="{28A0092B-C50C-407E-A947-70E740481C1C}">
                           <a14:useLocalDpi xmlns:a14="http://schemas.microsoft.com/office/drawing/2010/main" val="0"/>
@@ -617,7 +610,7 @@
                   <pic:spPr bwMode="auto">
                     <a:xfrm>
                       <a:off x="0" y="0"/>
-                      <a:ext cx="5928360" cy="3329940"/>
+                      <a:ext cx="4671060" cy="5996940"/>
                     </a:xfrm>
                     <a:prstGeom prst="rect">
                       <a:avLst/>
@@ -632,6 +625,46 @@
             </a:graphic>
           </wp:inline>
         </w:drawing>
+      </w:r>
+    </w:p>
+    <w:p>
+      <w:pPr>
+        <w:rPr>
+          <w:sz w:val="24"/>
+          <w:szCs w:val="24"/>
+          <w:lang w:val="en-US"/>
+        </w:rPr>
+      </w:pPr>
+      <w:r>
+        <w:rPr>
+          <w:sz w:val="24"/>
+          <w:szCs w:val="24"/>
+        </w:rPr>
+        <w:t xml:space="preserve">          </w:t>
+      </w:r>
+      <w:r>
+        <w:rPr>
+          <w:sz w:val="24"/>
+          <w:szCs w:val="24"/>
+          <w:lang w:val="en-US"/>
+        </w:rPr>
+        <w:t>5.</w:t>
+      </w:r>
+      <w:r>
+        <w:rPr>
+          <w:sz w:val="24"/>
+          <w:szCs w:val="24"/>
+          <w:lang w:val="en-US"/>
+        </w:rPr>
+        <w:t xml:space="preserve"> </w:t>
+      </w:r>
+      <w:r>
+        <w:rPr>
+          <w:noProof/>
+          <w:sz w:val="24"/>
+          <w:szCs w:val="24"/>
+        </w:rPr>
+        <w:t xml:space="preserve">  </w:t>
       </w:r>
     </w:p>
     <w:p>
